--- a/SQL - (12_31_2019).docx
+++ b/SQL - (12_31_2019).docx
@@ -3932,21 +3932,8 @@
           <w:sz w:val="21"/>
           <w:szCs w:val="21"/>
         </w:rPr>
-        <w:t xml:space="preserve">end as </w:t>
-      </w:r>
-      <w:proofErr w:type="spellStart"/>
-      <w:r>
-        <w:rPr>
-          <w:rFonts w:ascii="var(--font-family-text)" w:eastAsia="Times New Roman" w:hAnsi="var(--font-family-text)" w:cs="Arial"/>
-          <w:b/>
-          <w:bCs/>
-          <w:color w:val="0E141E"/>
-          <w:sz w:val="21"/>
-          <w:szCs w:val="21"/>
-        </w:rPr>
-        <w:t>triangles_type</w:t>
-      </w:r>
-      <w:proofErr w:type="spellEnd"/>
+        <w:t>end as triangles_type</w:t>
+      </w:r>
     </w:p>
     <w:p>
       <w:pPr>
